--- a/Aufgabenstellung, Zeitplan, Text,/Gliederung.docx
+++ b/Aufgabenstellung, Zeitplan, Text,/Gliederung.docx
@@ -13,34 +13,20 @@
         <w:p>
           <w:pPr>
             <w:pStyle w:val="Inhaltsverzeichnisberschrift"/>
-            <w:suppressLineNumbers/>
-            <w:bidi w:val="0"/>
             <w:spacing w:before="240" w:after="120"/>
-            <w:ind w:left="0" w:hanging="0"/>
-            <w:jc w:val="left"/>
-            <w:rPr>
-              <w:b/>
-              <w:b/>
-              <w:bCs/>
-              <w:sz w:val="32"/>
-              <w:szCs w:val="32"/>
-            </w:rPr>
+            <w:rPr/>
           </w:pPr>
           <w:r>
-            <w:rPr>
-              <w:b/>
-              <w:bCs/>
-              <w:sz w:val="32"/>
-              <w:szCs w:val="32"/>
-            </w:rPr>
+            <w:rPr/>
             <w:t>Inhaltsverzeichnis</w:t>
           </w:r>
         </w:p>
         <w:p>
           <w:pPr>
             <w:pStyle w:val="Inhaltsverzeichnis1"/>
-            <w:bidi w:val="0"/>
-            <w:jc w:val="left"/>
+            <w:tabs>
+              <w:tab w:val="right" w:pos="9638" w:leader="dot"/>
+            </w:tabs>
             <w:rPr/>
           </w:pPr>
           <w:r>
@@ -72,8 +58,9 @@
         <w:p>
           <w:pPr>
             <w:pStyle w:val="Inhaltsverzeichnis1"/>
-            <w:bidi w:val="0"/>
-            <w:jc w:val="left"/>
+            <w:tabs>
+              <w:tab w:val="right" w:pos="9638" w:leader="dot"/>
+            </w:tabs>
             <w:rPr/>
           </w:pPr>
           <w:hyperlink w:anchor="__RefHeading___Toc213_2824216699">
@@ -83,15 +70,16 @@
               </w:rPr>
               <w:t>2 Stand der Technik</w:t>
               <w:tab/>
-              <w:t>2</w:t>
+              <w:t>3</w:t>
             </w:r>
           </w:hyperlink>
         </w:p>
         <w:p>
           <w:pPr>
             <w:pStyle w:val="Inhaltsverzeichnis2"/>
-            <w:bidi w:val="0"/>
-            <w:jc w:val="left"/>
+            <w:tabs>
+              <w:tab w:val="right" w:pos="9638" w:leader="dot"/>
+            </w:tabs>
             <w:rPr/>
           </w:pPr>
           <w:hyperlink w:anchor="__RefHeading___Toc215_2824216699">
@@ -101,15 +89,16 @@
               </w:rPr>
               <w:t>1 Gärung im Bierbrauprozess</w:t>
               <w:tab/>
-              <w:t>2</w:t>
+              <w:t>3</w:t>
             </w:r>
           </w:hyperlink>
         </w:p>
         <w:p>
           <w:pPr>
             <w:pStyle w:val="Inhaltsverzeichnis2"/>
-            <w:bidi w:val="0"/>
-            <w:jc w:val="left"/>
+            <w:tabs>
+              <w:tab w:val="right" w:pos="9638" w:leader="dot"/>
+            </w:tabs>
             <w:rPr/>
           </w:pPr>
           <w:hyperlink w:anchor="__RefHeading___Toc217_2824216699">
@@ -119,15 +108,16 @@
               </w:rPr>
               <w:t>2 Gärprozesssteuerung in Industrie- und Privatbrauerei</w:t>
               <w:tab/>
-              <w:t>2</w:t>
+              <w:t>3</w:t>
             </w:r>
           </w:hyperlink>
         </w:p>
         <w:p>
           <w:pPr>
             <w:pStyle w:val="Inhaltsverzeichnis2"/>
-            <w:bidi w:val="0"/>
-            <w:jc w:val="left"/>
+            <w:tabs>
+              <w:tab w:val="right" w:pos="9638" w:leader="dot"/>
+            </w:tabs>
             <w:rPr/>
           </w:pPr>
           <w:hyperlink w:anchor="__RefHeading___Toc219_2824216699">
@@ -137,303 +127,472 @@
               </w:rPr>
               <w:t>3 Fermentationssteuerung in anderen Branchen</w:t>
               <w:tab/>
-              <w:t>2</w:t>
+              <w:t>3</w:t>
+            </w:r>
+          </w:hyperlink>
+        </w:p>
+        <w:p>
+          <w:pPr>
+            <w:pStyle w:val="Inhaltsverzeichnis3"/>
+            <w:tabs>
+              <w:tab w:val="right" w:pos="9638" w:leader="dot"/>
+            </w:tabs>
+            <w:rPr/>
+          </w:pPr>
+          <w:hyperlink w:anchor="__RefHeading___Toc251_1255286230">
+            <w:r>
+              <w:rPr>
+                <w:rStyle w:val="Verzeichnissprung"/>
+              </w:rPr>
+              <w:t>1 Einsatz von maschinellem Lernen</w:t>
+              <w:tab/>
+              <w:t>3</w:t>
+            </w:r>
+          </w:hyperlink>
+        </w:p>
+        <w:p>
+          <w:pPr>
+            <w:pStyle w:val="Inhaltsverzeichnis2"/>
+            <w:tabs>
+              <w:tab w:val="right" w:pos="9638" w:leader="dot"/>
+            </w:tabs>
+            <w:rPr/>
+          </w:pPr>
+          <w:hyperlink w:anchor="__RefHeading___Toc253_1255286230">
+            <w:r>
+              <w:rPr>
+                <w:rStyle w:val="Verzeichnissprung"/>
+              </w:rPr>
+              <w:t>4 Maschinelles Lernen</w:t>
+              <w:tab/>
+              <w:t>3</w:t>
+            </w:r>
+          </w:hyperlink>
+        </w:p>
+        <w:p>
+          <w:pPr>
+            <w:pStyle w:val="Inhaltsverzeichnis3"/>
+            <w:tabs>
+              <w:tab w:val="right" w:pos="9638" w:leader="dot"/>
+            </w:tabs>
+            <w:rPr/>
+          </w:pPr>
+          <w:hyperlink w:anchor="__RefHeading___Toc255_1255286230">
+            <w:r>
+              <w:rPr>
+                <w:rStyle w:val="Verzeichnissprung"/>
+              </w:rPr>
+              <w:t>1 Neuronale Netze</w:t>
+              <w:tab/>
+              <w:t>3</w:t>
+            </w:r>
+          </w:hyperlink>
+        </w:p>
+        <w:p>
+          <w:pPr>
+            <w:pStyle w:val="Inhaltsverzeichnis3"/>
+            <w:tabs>
+              <w:tab w:val="right" w:pos="9638" w:leader="dot"/>
+            </w:tabs>
+            <w:rPr/>
+          </w:pPr>
+          <w:hyperlink w:anchor="__RefHeading___Toc257_1255286230">
+            <w:r>
+              <w:rPr>
+                <w:rStyle w:val="Verzeichnissprung"/>
+              </w:rPr>
+              <w:t>2 Lernverfahren</w:t>
+              <w:tab/>
+              <w:t>3</w:t>
+            </w:r>
+          </w:hyperlink>
+        </w:p>
+        <w:p>
+          <w:pPr>
+            <w:pStyle w:val="Inhaltsverzeichnis3"/>
+            <w:tabs>
+              <w:tab w:val="right" w:pos="9638" w:leader="dot"/>
+            </w:tabs>
+            <w:rPr/>
+          </w:pPr>
+          <w:hyperlink w:anchor="__RefHeading___Toc259_1255286230">
+            <w:r>
+              <w:rPr>
+                <w:rStyle w:val="Verzeichnissprung"/>
+              </w:rPr>
+              <w:t>3 Algorithmen und Modelle</w:t>
+              <w:tab/>
+              <w:t>3</w:t>
             </w:r>
           </w:hyperlink>
         </w:p>
         <w:p>
           <w:pPr>
             <w:pStyle w:val="Inhaltsverzeichnis1"/>
-            <w:bidi w:val="0"/>
-            <w:jc w:val="left"/>
-            <w:rPr/>
-          </w:pPr>
-          <w:hyperlink w:anchor="__RefHeading___Toc221_2824216699">
-            <w:r>
-              <w:rPr>
-                <w:rStyle w:val="Verzeichnissprung"/>
-              </w:rPr>
-              <w:t>3 Künstliche Intelligenz</w:t>
-              <w:tab/>
-              <w:t>2</w:t>
+            <w:tabs>
+              <w:tab w:val="right" w:pos="9638" w:leader="dot"/>
+            </w:tabs>
+            <w:rPr/>
+          </w:pPr>
+          <w:hyperlink w:anchor="__RefHeading___Toc231_2824216699">
+            <w:r>
+              <w:rPr>
+                <w:rStyle w:val="Verzeichnissprung"/>
+              </w:rPr>
+              <w:t>3 Umsetzung der KI-Gärsteuerung</w:t>
+              <w:tab/>
+              <w:t>4</w:t>
             </w:r>
           </w:hyperlink>
         </w:p>
         <w:p>
           <w:pPr>
             <w:pStyle w:val="Inhaltsverzeichnis2"/>
-            <w:bidi w:val="0"/>
-            <w:jc w:val="left"/>
-            <w:rPr/>
-          </w:pPr>
-          <w:hyperlink w:anchor="__RefHeading___Toc223_2824216699">
-            <w:r>
-              <w:rPr>
-                <w:rStyle w:val="Verzeichnissprung"/>
-              </w:rPr>
-              <w:t>1 Maschinelles Lernen</w:t>
-              <w:tab/>
-              <w:t>2</w:t>
+            <w:tabs>
+              <w:tab w:val="right" w:pos="9638" w:leader="dot"/>
+            </w:tabs>
+            <w:rPr/>
+          </w:pPr>
+          <w:hyperlink w:anchor="__RefHeading___Toc261_1255286230">
+            <w:r>
+              <w:rPr>
+                <w:rStyle w:val="Verzeichnissprung"/>
+              </w:rPr>
+              <w:t>1 Aufbau des Systems</w:t>
+              <w:tab/>
+              <w:t>4</w:t>
             </w:r>
           </w:hyperlink>
         </w:p>
         <w:p>
           <w:pPr>
             <w:pStyle w:val="Inhaltsverzeichnis3"/>
-            <w:bidi w:val="0"/>
-            <w:jc w:val="left"/>
-            <w:rPr/>
-          </w:pPr>
-          <w:hyperlink w:anchor="__RefHeading___Toc225_2824216699">
-            <w:r>
-              <w:rPr>
-                <w:rStyle w:val="Verzeichnissprung"/>
-              </w:rPr>
-              <w:t>1 Lernverfahren</w:t>
-              <w:tab/>
-              <w:t>2</w:t>
+            <w:tabs>
+              <w:tab w:val="right" w:pos="9638" w:leader="dot"/>
+            </w:tabs>
+            <w:rPr/>
+          </w:pPr>
+          <w:hyperlink w:anchor="__RefHeading___Toc263_1255286230">
+            <w:r>
+              <w:rPr>
+                <w:rStyle w:val="Verzeichnissprung"/>
+              </w:rPr>
+              <w:t>1 Sensorik</w:t>
+              <w:tab/>
+              <w:t>4</w:t>
             </w:r>
           </w:hyperlink>
         </w:p>
         <w:p>
           <w:pPr>
             <w:pStyle w:val="Inhaltsverzeichnis3"/>
-            <w:bidi w:val="0"/>
-            <w:jc w:val="left"/>
-            <w:rPr/>
-          </w:pPr>
-          <w:hyperlink w:anchor="__RefHeading___Toc227_2824216699">
-            <w:r>
-              <w:rPr>
-                <w:rStyle w:val="Verzeichnissprung"/>
-              </w:rPr>
-              <w:t>2 Algorithmen und Modelle</w:t>
-              <w:tab/>
-              <w:t>2</w:t>
+            <w:tabs>
+              <w:tab w:val="right" w:pos="9638" w:leader="dot"/>
+            </w:tabs>
+            <w:rPr/>
+          </w:pPr>
+          <w:hyperlink w:anchor="__RefHeading___Toc265_1255286230">
+            <w:r>
+              <w:rPr>
+                <w:rStyle w:val="Verzeichnissprung"/>
+              </w:rPr>
+              <w:t>2 Aktorik</w:t>
+              <w:tab/>
+              <w:t>4</w:t>
+            </w:r>
+          </w:hyperlink>
+        </w:p>
+        <w:p>
+          <w:pPr>
+            <w:pStyle w:val="Inhaltsverzeichnis3"/>
+            <w:tabs>
+              <w:tab w:val="right" w:pos="9638" w:leader="dot"/>
+            </w:tabs>
+            <w:rPr/>
+          </w:pPr>
+          <w:hyperlink w:anchor="__RefHeading___Toc267_1255286230">
+            <w:r>
+              <w:rPr>
+                <w:rStyle w:val="Verzeichnissprung"/>
+              </w:rPr>
+              <w:t>3 Software – Werkzeuge und Resourcen</w:t>
+              <w:tab/>
+              <w:t>4</w:t>
             </w:r>
           </w:hyperlink>
         </w:p>
         <w:p>
           <w:pPr>
             <w:pStyle w:val="Inhaltsverzeichnis2"/>
-            <w:bidi w:val="0"/>
-            <w:jc w:val="left"/>
-            <w:rPr/>
-          </w:pPr>
-          <w:hyperlink w:anchor="__RefHeading___Toc229_2824216699">
-            <w:r>
-              <w:rPr>
-                <w:rStyle w:val="Verzeichnissprung"/>
-              </w:rPr>
-              <w:t>2 Neuronale Netze</w:t>
-              <w:tab/>
-              <w:t>2</w:t>
+            <w:tabs>
+              <w:tab w:val="right" w:pos="9638" w:leader="dot"/>
+            </w:tabs>
+            <w:rPr/>
+          </w:pPr>
+          <w:hyperlink w:anchor="__RefHeading___Toc269_1255286230">
+            <w:r>
+              <w:rPr>
+                <w:rStyle w:val="Verzeichnissprung"/>
+              </w:rPr>
+              <w:t>2 Der genutzte Datensatz</w:t>
+              <w:tab/>
+              <w:t>4</w:t>
+            </w:r>
+          </w:hyperlink>
+        </w:p>
+        <w:p>
+          <w:pPr>
+            <w:pStyle w:val="Inhaltsverzeichnis3"/>
+            <w:tabs>
+              <w:tab w:val="right" w:pos="9638" w:leader="dot"/>
+            </w:tabs>
+            <w:rPr/>
+          </w:pPr>
+          <w:hyperlink w:anchor="__RefHeading___Toc271_1255286230">
+            <w:r>
+              <w:rPr>
+                <w:rStyle w:val="Verzeichnissprung"/>
+              </w:rPr>
+              <w:t>1 Datenaufnahme</w:t>
+              <w:tab/>
+              <w:t>4</w:t>
+            </w:r>
+          </w:hyperlink>
+        </w:p>
+        <w:p>
+          <w:pPr>
+            <w:pStyle w:val="Inhaltsverzeichnis3"/>
+            <w:tabs>
+              <w:tab w:val="right" w:pos="9638" w:leader="dot"/>
+            </w:tabs>
+            <w:rPr/>
+          </w:pPr>
+          <w:hyperlink w:anchor="__RefHeading___Toc273_1255286230">
+            <w:r>
+              <w:rPr>
+                <w:rStyle w:val="Verzeichnissprung"/>
+              </w:rPr>
+              <w:t>2 Datenaufbereitung</w:t>
+              <w:tab/>
+              <w:t>4</w:t>
+            </w:r>
+          </w:hyperlink>
+        </w:p>
+        <w:p>
+          <w:pPr>
+            <w:pStyle w:val="Inhaltsverzeichnis3"/>
+            <w:tabs>
+              <w:tab w:val="right" w:pos="9638" w:leader="dot"/>
+            </w:tabs>
+            <w:rPr/>
+          </w:pPr>
+          <w:hyperlink w:anchor="__RefHeading___Toc275_1255286230">
+            <w:r>
+              <w:rPr>
+                <w:rStyle w:val="Verzeichnissprung"/>
+              </w:rPr>
+              <w:t>3 Datenvisualisierung</w:t>
+              <w:tab/>
+              <w:t>4</w:t>
+            </w:r>
+          </w:hyperlink>
+        </w:p>
+        <w:p>
+          <w:pPr>
+            <w:pStyle w:val="Inhaltsverzeichnis2"/>
+            <w:tabs>
+              <w:tab w:val="right" w:pos="9638" w:leader="dot"/>
+            </w:tabs>
+            <w:rPr/>
+          </w:pPr>
+          <w:hyperlink w:anchor="__RefHeading___Toc239_2824216699">
+            <w:r>
+              <w:rPr>
+                <w:rStyle w:val="Verzeichnissprung"/>
+              </w:rPr>
+              <w:t>3 Training des Systems</w:t>
+              <w:tab/>
+              <w:t>4</w:t>
+            </w:r>
+          </w:hyperlink>
+        </w:p>
+        <w:p>
+          <w:pPr>
+            <w:pStyle w:val="Inhaltsverzeichnis3"/>
+            <w:tabs>
+              <w:tab w:val="right" w:pos="9638" w:leader="dot"/>
+            </w:tabs>
+            <w:rPr/>
+          </w:pPr>
+          <w:hyperlink w:anchor="__RefHeading___Toc277_1255286230">
+            <w:r>
+              <w:rPr>
+                <w:rStyle w:val="Verzeichnissprung"/>
+              </w:rPr>
+              <w:t>1 Ausgewähltes Lernverfahren</w:t>
+              <w:tab/>
+              <w:t>4</w:t>
+            </w:r>
+          </w:hyperlink>
+        </w:p>
+        <w:p>
+          <w:pPr>
+            <w:pStyle w:val="Inhaltsverzeichnis3"/>
+            <w:tabs>
+              <w:tab w:val="right" w:pos="9638" w:leader="dot"/>
+            </w:tabs>
+            <w:rPr/>
+          </w:pPr>
+          <w:hyperlink w:anchor="__RefHeading___Toc279_1255286230">
+            <w:r>
+              <w:rPr>
+                <w:rStyle w:val="Verzeichnissprung"/>
+              </w:rPr>
+              <w:t>2 Auswahl der Trainings- und Testdaten</w:t>
+              <w:tab/>
+              <w:t>4</w:t>
+            </w:r>
+          </w:hyperlink>
+        </w:p>
+        <w:p>
+          <w:pPr>
+            <w:pStyle w:val="Inhaltsverzeichnis3"/>
+            <w:tabs>
+              <w:tab w:val="right" w:pos="9638" w:leader="dot"/>
+            </w:tabs>
+            <w:rPr/>
+          </w:pPr>
+          <w:hyperlink w:anchor="__RefHeading___Toc604_1255286230">
+            <w:r>
+              <w:rPr>
+                <w:rStyle w:val="Verzeichnissprung"/>
+              </w:rPr>
+              <w:t>3 Das Training des ML Modells</w:t>
+              <w:tab/>
+              <w:t>4</w:t>
+            </w:r>
+          </w:hyperlink>
+        </w:p>
+        <w:p>
+          <w:pPr>
+            <w:pStyle w:val="Inhaltsverzeichnis3"/>
+            <w:tabs>
+              <w:tab w:val="right" w:pos="9638" w:leader="dot"/>
+            </w:tabs>
+            <w:rPr/>
+          </w:pPr>
+          <w:hyperlink w:anchor="__RefHeading___Toc606_1255286230">
+            <w:r>
+              <w:rPr>
+                <w:rStyle w:val="Verzeichnissprung"/>
+              </w:rPr>
+              <w:t>4 Überprüfung anhand der Testdaten</w:t>
+              <w:tab/>
+              <w:t>4</w:t>
+            </w:r>
+          </w:hyperlink>
+        </w:p>
+        <w:p>
+          <w:pPr>
+            <w:pStyle w:val="Inhaltsverzeichnis3"/>
+            <w:tabs>
+              <w:tab w:val="right" w:pos="9638" w:leader="dot"/>
+            </w:tabs>
+            <w:rPr/>
+          </w:pPr>
+          <w:hyperlink w:anchor="__RefHeading___Toc281_1255286230">
+            <w:r>
+              <w:rPr>
+                <w:rStyle w:val="Verzeichnissprung"/>
+              </w:rPr>
+              <w:t>5 Vergleich der Ergebnisse</w:t>
+              <w:tab/>
+              <w:t>4</w:t>
+            </w:r>
+          </w:hyperlink>
+        </w:p>
+        <w:p>
+          <w:pPr>
+            <w:pStyle w:val="Inhaltsverzeichnis2"/>
+            <w:tabs>
+              <w:tab w:val="right" w:pos="9638" w:leader="dot"/>
+            </w:tabs>
+            <w:rPr/>
+          </w:pPr>
+          <w:hyperlink w:anchor="__RefHeading___Toc283_1255286230">
+            <w:r>
+              <w:rPr>
+                <w:rStyle w:val="Verzeichnissprung"/>
+              </w:rPr>
+              <w:t>4 Erprobung der KI-Gärsteuerung</w:t>
+              <w:tab/>
+              <w:t>4</w:t>
+            </w:r>
+          </w:hyperlink>
+        </w:p>
+        <w:p>
+          <w:pPr>
+            <w:pStyle w:val="Inhaltsverzeichnis3"/>
+            <w:tabs>
+              <w:tab w:val="right" w:pos="9638" w:leader="dot"/>
+            </w:tabs>
+            <w:rPr/>
+          </w:pPr>
+          <w:hyperlink w:anchor="__RefHeading___Toc285_1255286230">
+            <w:r>
+              <w:rPr>
+                <w:rStyle w:val="Verzeichnissprung"/>
+              </w:rPr>
+              <w:t>1 Ergebnis und Diskussion</w:t>
+              <w:tab/>
+              <w:t>4</w:t>
             </w:r>
           </w:hyperlink>
         </w:p>
         <w:p>
           <w:pPr>
             <w:pStyle w:val="Inhaltsverzeichnis1"/>
-            <w:bidi w:val="0"/>
-            <w:jc w:val="left"/>
-            <w:rPr/>
-          </w:pPr>
-          <w:hyperlink w:anchor="__RefHeading___Toc231_2824216699">
-            <w:r>
-              <w:rPr>
-                <w:rStyle w:val="Verzeichnissprung"/>
-              </w:rPr>
-              <w:t>4 KI-Gärsteuerung</w:t>
-              <w:tab/>
-              <w:t>2</w:t>
+            <w:tabs>
+              <w:tab w:val="right" w:pos="9638" w:leader="dot"/>
+            </w:tabs>
+            <w:rPr/>
+          </w:pPr>
+          <w:hyperlink w:anchor="__RefHeading___Toc247_2824216699">
+            <w:r>
+              <w:rPr>
+                <w:rStyle w:val="Verzeichnissprung"/>
+              </w:rPr>
+              <w:t>4 Fazit</w:t>
+              <w:tab/>
+              <w:t>5</w:t>
             </w:r>
           </w:hyperlink>
         </w:p>
         <w:p>
           <w:pPr>
             <w:pStyle w:val="Inhaltsverzeichnis2"/>
-            <w:bidi w:val="0"/>
-            <w:jc w:val="left"/>
-            <w:rPr/>
-          </w:pPr>
-          <w:hyperlink w:anchor="__RefHeading___Toc233_2824216699">
-            <w:r>
-              <w:rPr>
-                <w:rStyle w:val="Verzeichnissprung"/>
-              </w:rPr>
-              <w:t>1 Die Idee</w:t>
-              <w:tab/>
-              <w:t>2</w:t>
+            <w:tabs>
+              <w:tab w:val="right" w:pos="9638" w:leader="dot"/>
+            </w:tabs>
+            <w:rPr/>
+          </w:pPr>
+          <w:hyperlink w:anchor="__RefHeading___Toc249_2824216699">
+            <w:r>
+              <w:rPr>
+                <w:rStyle w:val="Verzeichnissprung"/>
+              </w:rPr>
+              <w:t>1 Zusammenfassung</w:t>
+              <w:tab/>
+              <w:t>5</w:t>
             </w:r>
           </w:hyperlink>
         </w:p>
         <w:p>
           <w:pPr>
             <w:pStyle w:val="Inhaltsverzeichnis2"/>
-            <w:bidi w:val="0"/>
-            <w:jc w:val="left"/>
-            <w:rPr/>
-          </w:pPr>
-          <w:hyperlink w:anchor="__RefHeading___Toc235_2824216699">
-            <w:r>
-              <w:rPr>
-                <w:rStyle w:val="Verzeichnissprung"/>
-              </w:rPr>
-              <w:t>2 Überblick über das System</w:t>
-              <w:tab/>
-              <w:t>2</w:t>
-            </w:r>
-          </w:hyperlink>
-        </w:p>
-        <w:p>
-          <w:pPr>
-            <w:pStyle w:val="Inhaltsverzeichnis2"/>
-            <w:bidi w:val="0"/>
-            <w:jc w:val="left"/>
-            <w:rPr/>
-          </w:pPr>
-          <w:hyperlink w:anchor="__RefHeading___Toc237_2824216699">
-            <w:r>
-              <w:rPr>
-                <w:rStyle w:val="Verzeichnissprung"/>
-              </w:rPr>
-              <w:t>3 Datenauswertung</w:t>
-              <w:tab/>
-              <w:t>2</w:t>
-            </w:r>
-          </w:hyperlink>
-        </w:p>
-        <w:p>
-          <w:pPr>
-            <w:pStyle w:val="Inhaltsverzeichnis2"/>
-            <w:bidi w:val="0"/>
-            <w:jc w:val="left"/>
-            <w:rPr/>
-          </w:pPr>
-          <w:hyperlink w:anchor="__RefHeading___Toc239_2824216699">
-            <w:r>
-              <w:rPr>
-                <w:rStyle w:val="Verzeichnissprung"/>
-              </w:rPr>
-              <w:t>4 Training des Systems</w:t>
-              <w:tab/>
-              <w:t>2</w:t>
-            </w:r>
-          </w:hyperlink>
-        </w:p>
-        <w:p>
-          <w:pPr>
-            <w:pStyle w:val="Inhaltsverzeichnis1"/>
-            <w:bidi w:val="0"/>
-            <w:jc w:val="left"/>
-            <w:rPr/>
-          </w:pPr>
-          <w:hyperlink w:anchor="__RefHeading___Toc241_2824216699">
-            <w:r>
-              <w:rPr>
-                <w:rStyle w:val="Verzeichnissprung"/>
-              </w:rPr>
-              <w:t>5 Validierungsexperiment</w:t>
-              <w:tab/>
-              <w:t>2</w:t>
-            </w:r>
-          </w:hyperlink>
-        </w:p>
-        <w:p>
-          <w:pPr>
-            <w:pStyle w:val="Inhaltsverzeichnis2"/>
-            <w:bidi w:val="0"/>
-            <w:jc w:val="left"/>
-            <w:rPr/>
-          </w:pPr>
-          <w:hyperlink w:anchor="__RefHeading___Toc243_2824216699">
-            <w:r>
-              <w:rPr>
-                <w:rStyle w:val="Verzeichnissprung"/>
-              </w:rPr>
-              <w:t>1 Aufbau</w:t>
-              <w:tab/>
-              <w:t>2</w:t>
-            </w:r>
-          </w:hyperlink>
-        </w:p>
-        <w:p>
-          <w:pPr>
-            <w:pStyle w:val="Inhaltsverzeichnis2"/>
-            <w:bidi w:val="0"/>
-            <w:jc w:val="left"/>
-            <w:rPr/>
-          </w:pPr>
-          <w:hyperlink w:anchor="__RefHeading___Toc253_2824216699">
-            <w:r>
-              <w:rPr>
-                <w:rStyle w:val="Verzeichnissprung"/>
-              </w:rPr>
-              <w:t>2 Ablauf</w:t>
-              <w:tab/>
-              <w:t>2</w:t>
-            </w:r>
-          </w:hyperlink>
-        </w:p>
-        <w:p>
-          <w:pPr>
-            <w:pStyle w:val="Inhaltsverzeichnis2"/>
-            <w:bidi w:val="0"/>
-            <w:jc w:val="left"/>
-            <w:rPr/>
-          </w:pPr>
-          <w:hyperlink w:anchor="__RefHeading___Toc245_2824216699">
-            <w:r>
-              <w:rPr>
-                <w:rStyle w:val="Verzeichnissprung"/>
-              </w:rPr>
-              <w:t>3 Ergebnisse</w:t>
-              <w:tab/>
-              <w:t>2</w:t>
-            </w:r>
-          </w:hyperlink>
-        </w:p>
-        <w:p>
-          <w:pPr>
-            <w:pStyle w:val="Inhaltsverzeichnis1"/>
-            <w:bidi w:val="0"/>
-            <w:jc w:val="left"/>
-            <w:rPr/>
-          </w:pPr>
-          <w:hyperlink w:anchor="__RefHeading___Toc247_2824216699">
-            <w:r>
-              <w:rPr>
-                <w:rStyle w:val="Verzeichnissprung"/>
-              </w:rPr>
-              <w:t>6 Fazit</w:t>
-              <w:tab/>
-              <w:t>2</w:t>
-            </w:r>
-          </w:hyperlink>
-        </w:p>
-        <w:p>
-          <w:pPr>
-            <w:pStyle w:val="Inhaltsverzeichnis2"/>
-            <w:bidi w:val="0"/>
-            <w:jc w:val="left"/>
-            <w:rPr/>
-          </w:pPr>
-          <w:hyperlink w:anchor="__RefHeading___Toc249_2824216699">
-            <w:r>
-              <w:rPr>
-                <w:rStyle w:val="Verzeichnissprung"/>
-              </w:rPr>
-              <w:t>1 Zusammenfassung</w:t>
-              <w:tab/>
-              <w:t>2</w:t>
-            </w:r>
-          </w:hyperlink>
-        </w:p>
-        <w:p>
-          <w:pPr>
-            <w:pStyle w:val="Inhaltsverzeichnis2"/>
-            <w:bidi w:val="0"/>
-            <w:jc w:val="left"/>
+            <w:tabs>
+              <w:tab w:val="right" w:pos="9638" w:leader="dot"/>
+            </w:tabs>
             <w:rPr/>
           </w:pPr>
           <w:hyperlink w:anchor="__RefHeading___Toc251_2824216699">
@@ -443,7 +602,7 @@
               </w:rPr>
               <w:t>2 Ausblick</w:t>
               <w:tab/>
-              <w:t>3</w:t>
+              <w:t>5</w:t>
             </w:r>
           </w:hyperlink>
           <w:r>
@@ -479,6 +638,7 @@
           <w:numId w:val="0"/>
         </w:numPr>
         <w:bidi w:val="0"/>
+        <w:ind w:left="0" w:hanging="0"/>
         <w:jc w:val="left"/>
         <w:outlineLvl w:val="0"/>
         <w:rPr/>
@@ -512,6 +672,7 @@
           <w:numId w:val="0"/>
         </w:numPr>
         <w:bidi w:val="0"/>
+        <w:ind w:left="0" w:hanging="0"/>
         <w:jc w:val="left"/>
         <w:outlineLvl w:val="0"/>
         <w:rPr/>
@@ -577,6 +738,68 @@
       <w:r>
         <w:rPr/>
         <w:t>Fermentationssteuerung in anderen Branchen</w:t>
+      </w:r>
+    </w:p>
+    <w:p>
+      <w:pPr>
+        <w:pStyle w:val="Berschrift3"/>
+        <w:rPr/>
+      </w:pPr>
+      <w:bookmarkStart w:id="5" w:name="__RefHeading___Toc251_1255286230"/>
+      <w:bookmarkEnd w:id="5"/>
+      <w:r>
+        <w:rPr/>
+        <w:t>Einsatz von maschinellem Lernen</w:t>
+      </w:r>
+    </w:p>
+    <w:p>
+      <w:pPr>
+        <w:pStyle w:val="Berschrift2"/>
+        <w:rPr/>
+      </w:pPr>
+      <w:bookmarkStart w:id="6" w:name="__RefHeading___Toc253_1255286230"/>
+      <w:bookmarkEnd w:id="6"/>
+      <w:r>
+        <w:rPr/>
+        <w:t>Maschinelles Lernen</w:t>
+      </w:r>
+    </w:p>
+    <w:p>
+      <w:pPr>
+        <w:pStyle w:val="Berschrift3"/>
+        <w:rPr/>
+      </w:pPr>
+      <w:bookmarkStart w:id="7" w:name="__RefHeading___Toc255_1255286230"/>
+      <w:bookmarkEnd w:id="7"/>
+      <w:r>
+        <w:rPr/>
+        <w:t>Neuronale Netze</w:t>
+      </w:r>
+    </w:p>
+    <w:p>
+      <w:pPr>
+        <w:pStyle w:val="Berschrift3"/>
+        <w:rPr/>
+      </w:pPr>
+      <w:bookmarkStart w:id="8" w:name="__RefHeading___Toc257_1255286230"/>
+      <w:bookmarkEnd w:id="8"/>
+      <w:r>
+        <w:rPr/>
+        <w:t>Lernverfahren</w:t>
+      </w:r>
+    </w:p>
+    <w:p>
+      <w:pPr>
+        <w:pStyle w:val="Berschrift3"/>
+        <w:bidi w:val="0"/>
+        <w:jc w:val="left"/>
+        <w:rPr/>
+      </w:pPr>
+      <w:bookmarkStart w:id="9" w:name="__RefHeading___Toc259_1255286230"/>
+      <w:bookmarkEnd w:id="9"/>
+      <w:r>
+        <w:rPr/>
+        <w:t>Algorithmen und Modelle</w:t>
       </w:r>
     </w:p>
     <w:p>
@@ -587,6 +810,7 @@
           <w:numId w:val="0"/>
         </w:numPr>
         <w:bidi w:val="0"/>
+        <w:ind w:left="0" w:hanging="0"/>
         <w:jc w:val="left"/>
         <w:outlineLvl w:val="0"/>
         <w:rPr/>
@@ -605,11 +829,11 @@
         <w:jc w:val="left"/>
         <w:rPr/>
       </w:pPr>
-      <w:bookmarkStart w:id="5" w:name="__RefHeading___Toc221_2824216699"/>
-      <w:bookmarkEnd w:id="5"/>
-      <w:r>
-        <w:rPr/>
-        <w:t>Künstliche Intelligenz</w:t>
+      <w:bookmarkStart w:id="10" w:name="__RefHeading___Toc231_2824216699"/>
+      <w:bookmarkEnd w:id="10"/>
+      <w:r>
+        <w:rPr/>
+        <w:t>Umsetzung der KI-Gärsteuerung</w:t>
       </w:r>
     </w:p>
     <w:p>
@@ -619,39 +843,60 @@
         <w:jc w:val="left"/>
         <w:rPr/>
       </w:pPr>
-      <w:bookmarkStart w:id="6" w:name="__RefHeading___Toc223_2824216699"/>
-      <w:bookmarkEnd w:id="6"/>
-      <w:r>
-        <w:rPr/>
-        <w:t>Maschinelles Lernen</w:t>
+      <w:bookmarkStart w:id="11" w:name="__RefHeading___Toc261_1255286230"/>
+      <w:bookmarkEnd w:id="11"/>
+      <w:r>
+        <w:rPr>
+          <w:rFonts w:eastAsia="Microsoft YaHei" w:cs="Mangal"/>
+          <w:b/>
+          <w:bCs/>
+          <w:color w:val="auto"/>
+          <w:kern w:val="2"/>
+          <w:sz w:val="32"/>
+          <w:szCs w:val="32"/>
+          <w:lang w:val="en-US" w:eastAsia="zh-CN" w:bidi="hi-IN"/>
+        </w:rPr>
+        <w:t>Aufbau des</w:t>
+      </w:r>
+      <w:r>
+        <w:rPr/>
+        <w:t xml:space="preserve"> Systems</w:t>
       </w:r>
     </w:p>
     <w:p>
       <w:pPr>
         <w:pStyle w:val="Berschrift3"/>
-        <w:bidi w:val="0"/>
-        <w:jc w:val="left"/>
-        <w:rPr/>
-      </w:pPr>
-      <w:bookmarkStart w:id="7" w:name="__RefHeading___Toc225_2824216699"/>
-      <w:bookmarkEnd w:id="7"/>
-      <w:r>
-        <w:rPr/>
-        <w:t>Lernverfahren</w:t>
+        <w:rPr/>
+      </w:pPr>
+      <w:bookmarkStart w:id="12" w:name="__RefHeading___Toc263_1255286230"/>
+      <w:bookmarkEnd w:id="12"/>
+      <w:r>
+        <w:rPr/>
+        <w:t>Sensorik</w:t>
       </w:r>
     </w:p>
     <w:p>
       <w:pPr>
         <w:pStyle w:val="Berschrift3"/>
-        <w:bidi w:val="0"/>
-        <w:jc w:val="left"/>
-        <w:rPr/>
-      </w:pPr>
-      <w:bookmarkStart w:id="8" w:name="__RefHeading___Toc227_2824216699"/>
-      <w:bookmarkEnd w:id="8"/>
-      <w:r>
-        <w:rPr/>
-        <w:t>Algorithmen und Modelle</w:t>
+        <w:rPr/>
+      </w:pPr>
+      <w:bookmarkStart w:id="13" w:name="__RefHeading___Toc265_1255286230"/>
+      <w:bookmarkEnd w:id="13"/>
+      <w:r>
+        <w:rPr/>
+        <w:t>Aktorik</w:t>
+      </w:r>
+    </w:p>
+    <w:p>
+      <w:pPr>
+        <w:pStyle w:val="Berschrift3"/>
+        <w:rPr/>
+      </w:pPr>
+      <w:bookmarkStart w:id="14" w:name="__RefHeading___Toc267_1255286230"/>
+      <w:bookmarkEnd w:id="14"/>
+      <w:r>
+        <w:rPr/>
+        <w:t>Software – Werkzeuge und Resourcen</w:t>
       </w:r>
     </w:p>
     <w:p>
@@ -661,11 +906,250 @@
         <w:jc w:val="left"/>
         <w:rPr/>
       </w:pPr>
-      <w:bookmarkStart w:id="9" w:name="__RefHeading___Toc229_2824216699"/>
-      <w:bookmarkEnd w:id="9"/>
-      <w:r>
-        <w:rPr/>
-        <w:t>Neuronale Netze</w:t>
+      <w:bookmarkStart w:id="15" w:name="__RefHeading___Toc269_1255286230"/>
+      <w:bookmarkEnd w:id="15"/>
+      <w:r>
+        <w:rPr/>
+        <w:t>Der genutzte Daten</w:t>
+      </w:r>
+      <w:r>
+        <w:rPr>
+          <w:rFonts w:eastAsia="Microsoft YaHei" w:cs="Mangal"/>
+          <w:b/>
+          <w:bCs/>
+          <w:color w:val="auto"/>
+          <w:kern w:val="2"/>
+          <w:sz w:val="32"/>
+          <w:szCs w:val="32"/>
+          <w:lang w:val="en-US" w:eastAsia="zh-CN" w:bidi="hi-IN"/>
+        </w:rPr>
+        <w:t>satz</w:t>
+      </w:r>
+    </w:p>
+    <w:p>
+      <w:pPr>
+        <w:pStyle w:val="Berschrift3"/>
+        <w:rPr/>
+      </w:pPr>
+      <w:bookmarkStart w:id="16" w:name="__RefHeading___Toc271_1255286230"/>
+      <w:bookmarkEnd w:id="16"/>
+      <w:r>
+        <w:rPr/>
+        <w:t>Datenaufnahme</w:t>
+      </w:r>
+    </w:p>
+    <w:p>
+      <w:pPr>
+        <w:pStyle w:val="Berschrift3"/>
+        <w:rPr/>
+      </w:pPr>
+      <w:bookmarkStart w:id="17" w:name="__RefHeading___Toc273_1255286230"/>
+      <w:bookmarkEnd w:id="17"/>
+      <w:r>
+        <w:rPr/>
+        <w:t>Datenaufbereitung</w:t>
+      </w:r>
+    </w:p>
+    <w:p>
+      <w:pPr>
+        <w:pStyle w:val="Berschrift3"/>
+        <w:rPr/>
+      </w:pPr>
+      <w:bookmarkStart w:id="18" w:name="__RefHeading___Toc275_1255286230"/>
+      <w:bookmarkEnd w:id="18"/>
+      <w:r>
+        <w:rPr/>
+        <w:t>Datenvisualisierung</w:t>
+      </w:r>
+    </w:p>
+    <w:p>
+      <w:pPr>
+        <w:pStyle w:val="Berschrift2"/>
+        <w:bidi w:val="0"/>
+        <w:jc w:val="left"/>
+        <w:rPr/>
+      </w:pPr>
+      <w:bookmarkStart w:id="19" w:name="__RefHeading___Toc239_2824216699"/>
+      <w:bookmarkEnd w:id="19"/>
+      <w:r>
+        <w:rPr/>
+        <w:t>Training des Systems</w:t>
+      </w:r>
+    </w:p>
+    <w:p>
+      <w:pPr>
+        <w:pStyle w:val="Berschrift3"/>
+        <w:rPr/>
+      </w:pPr>
+      <w:bookmarkStart w:id="20" w:name="__RefHeading___Toc277_1255286230"/>
+      <w:bookmarkEnd w:id="20"/>
+      <w:r>
+        <w:rPr/>
+        <w:t>Ausgewähltes Lernverfahren</w:t>
+      </w:r>
+    </w:p>
+    <w:p>
+      <w:pPr>
+        <w:pStyle w:val="Berschrift3"/>
+        <w:rPr>
+          <w:rFonts w:ascii="Liberation Sans" w:hAnsi="Liberation Sans" w:eastAsia="Microsoft YaHei" w:cs="Mangal"/>
+          <w:b/>
+          <w:b/>
+          <w:bCs/>
+          <w:color w:val="auto"/>
+          <w:kern w:val="2"/>
+          <w:sz w:val="28"/>
+          <w:szCs w:val="28"/>
+          <w:lang w:val="en-US" w:eastAsia="zh-CN" w:bidi="hi-IN"/>
+        </w:rPr>
+      </w:pPr>
+      <w:bookmarkStart w:id="21" w:name="__RefHeading___Toc279_1255286230"/>
+      <w:bookmarkEnd w:id="21"/>
+      <w:r>
+        <w:rPr>
+          <w:rFonts w:eastAsia="Microsoft YaHei" w:cs="Mangal"/>
+          <w:b/>
+          <w:bCs/>
+          <w:color w:val="auto"/>
+          <w:kern w:val="2"/>
+          <w:sz w:val="28"/>
+          <w:szCs w:val="28"/>
+          <w:lang w:val="en-US" w:eastAsia="zh-CN" w:bidi="hi-IN"/>
+        </w:rPr>
+        <w:t xml:space="preserve">Auswahl der Trainings- </w:t>
+      </w:r>
+      <w:r>
+        <w:rPr>
+          <w:rFonts w:eastAsia="Microsoft YaHei" w:cs="Mangal"/>
+          <w:b/>
+          <w:bCs/>
+          <w:color w:val="auto"/>
+          <w:kern w:val="2"/>
+          <w:sz w:val="28"/>
+          <w:szCs w:val="28"/>
+          <w:lang w:val="en-US" w:eastAsia="zh-CN" w:bidi="hi-IN"/>
+        </w:rPr>
+        <w:t>und Test</w:t>
+      </w:r>
+      <w:r>
+        <w:rPr>
+          <w:rFonts w:eastAsia="Microsoft YaHei" w:cs="Mangal"/>
+          <w:b/>
+          <w:bCs/>
+          <w:color w:val="auto"/>
+          <w:kern w:val="2"/>
+          <w:sz w:val="28"/>
+          <w:szCs w:val="28"/>
+          <w:lang w:val="en-US" w:eastAsia="zh-CN" w:bidi="hi-IN"/>
+        </w:rPr>
+        <w:t>daten</w:t>
+      </w:r>
+    </w:p>
+    <w:p>
+      <w:pPr>
+        <w:pStyle w:val="Berschrift3"/>
+        <w:rPr>
+          <w:rFonts w:ascii="Liberation Sans" w:hAnsi="Liberation Sans" w:eastAsia="Microsoft YaHei" w:cs="Mangal"/>
+          <w:b/>
+          <w:b/>
+          <w:bCs/>
+          <w:color w:val="auto"/>
+          <w:kern w:val="2"/>
+          <w:sz w:val="28"/>
+          <w:szCs w:val="28"/>
+          <w:lang w:val="en-US" w:eastAsia="zh-CN" w:bidi="hi-IN"/>
+        </w:rPr>
+      </w:pPr>
+      <w:bookmarkStart w:id="22" w:name="__RefHeading___Toc604_1255286230"/>
+      <w:bookmarkEnd w:id="22"/>
+      <w:r>
+        <w:rPr/>
+        <w:t>Das Training des ML Modells</w:t>
+      </w:r>
+    </w:p>
+    <w:p>
+      <w:pPr>
+        <w:pStyle w:val="Berschrift3"/>
+        <w:rPr>
+          <w:rFonts w:ascii="Liberation Sans" w:hAnsi="Liberation Sans" w:eastAsia="Microsoft YaHei" w:cs="Mangal"/>
+          <w:b/>
+          <w:b/>
+          <w:bCs/>
+          <w:color w:val="auto"/>
+          <w:kern w:val="2"/>
+          <w:sz w:val="28"/>
+          <w:szCs w:val="28"/>
+          <w:lang w:val="en-US" w:eastAsia="zh-CN" w:bidi="hi-IN"/>
+        </w:rPr>
+      </w:pPr>
+      <w:bookmarkStart w:id="23" w:name="__RefHeading___Toc606_1255286230"/>
+      <w:bookmarkEnd w:id="23"/>
+      <w:r>
+        <w:rPr/>
+        <w:t>Überprüfung anhand der Testdaten</w:t>
+      </w:r>
+    </w:p>
+    <w:p>
+      <w:pPr>
+        <w:pStyle w:val="Berschrift3"/>
+        <w:rPr/>
+      </w:pPr>
+      <w:bookmarkStart w:id="24" w:name="__RefHeading___Toc281_1255286230"/>
+      <w:bookmarkEnd w:id="24"/>
+      <w:r>
+        <w:rPr>
+          <w:rFonts w:eastAsia="Microsoft YaHei" w:cs="Mangal"/>
+          <w:b/>
+          <w:bCs/>
+          <w:color w:val="auto"/>
+          <w:kern w:val="2"/>
+          <w:sz w:val="28"/>
+          <w:szCs w:val="28"/>
+          <w:lang w:val="en-US" w:eastAsia="zh-CN" w:bidi="hi-IN"/>
+        </w:rPr>
+        <w:t>Vergleich der Ergebnisse</w:t>
+      </w:r>
+    </w:p>
+    <w:p>
+      <w:pPr>
+        <w:pStyle w:val="Berschrift2"/>
+        <w:rPr/>
+      </w:pPr>
+      <w:bookmarkStart w:id="25" w:name="__RefHeading___Toc283_1255286230"/>
+      <w:bookmarkEnd w:id="25"/>
+      <w:r>
+        <w:rPr/>
+        <w:t>Erprobung der KI-Gärsteuerung</w:t>
+      </w:r>
+    </w:p>
+    <w:p>
+      <w:pPr>
+        <w:pStyle w:val="Berschrift3"/>
+        <w:rPr/>
+      </w:pPr>
+      <w:bookmarkStart w:id="26" w:name="__RefHeading___Toc285_1255286230"/>
+      <w:bookmarkEnd w:id="26"/>
+      <w:r>
+        <w:rPr>
+          <w:rFonts w:eastAsia="Microsoft YaHei" w:cs="Mangal"/>
+          <w:b/>
+          <w:bCs/>
+          <w:color w:val="auto"/>
+          <w:kern w:val="2"/>
+          <w:sz w:val="28"/>
+          <w:szCs w:val="28"/>
+          <w:lang w:val="en-US" w:eastAsia="zh-CN" w:bidi="hi-IN"/>
+        </w:rPr>
+        <w:t>Ergebnis und Diskussion</w:t>
+      </w:r>
+    </w:p>
+    <w:p>
+      <w:pPr>
+        <w:pStyle w:val="Textkrper"/>
+        <w:rPr/>
+      </w:pPr>
+      <w:r>
+        <w:rPr/>
       </w:r>
     </w:p>
     <w:p>
@@ -676,6 +1160,7 @@
           <w:numId w:val="0"/>
         </w:numPr>
         <w:bidi w:val="0"/>
+        <w:ind w:left="0" w:hanging="0"/>
         <w:jc w:val="left"/>
         <w:outlineLvl w:val="0"/>
         <w:rPr/>
@@ -694,11 +1179,11 @@
         <w:jc w:val="left"/>
         <w:rPr/>
       </w:pPr>
-      <w:bookmarkStart w:id="10" w:name="__RefHeading___Toc231_2824216699"/>
-      <w:bookmarkEnd w:id="10"/>
-      <w:r>
-        <w:rPr/>
-        <w:t>KI-Gärsteuerung</w:t>
+      <w:bookmarkStart w:id="27" w:name="__RefHeading___Toc247_2824216699"/>
+      <w:bookmarkEnd w:id="27"/>
+      <w:r>
+        <w:rPr/>
+        <w:t>Fazit</w:t>
       </w:r>
     </w:p>
     <w:p>
@@ -708,187 +1193,23 @@
         <w:jc w:val="left"/>
         <w:rPr/>
       </w:pPr>
-      <w:bookmarkStart w:id="11" w:name="__RefHeading___Toc233_2824216699"/>
-      <w:bookmarkEnd w:id="11"/>
-      <w:r>
-        <w:rPr/>
-        <w:t>Die Idee</w:t>
+      <w:bookmarkStart w:id="28" w:name="__RefHeading___Toc249_2824216699"/>
+      <w:bookmarkEnd w:id="28"/>
+      <w:r>
+        <w:rPr/>
+        <w:t>Zusammenfassung</w:t>
       </w:r>
     </w:p>
     <w:p>
       <w:pPr>
         <w:pStyle w:val="Berschrift2"/>
         <w:bidi w:val="0"/>
-        <w:jc w:val="left"/>
-        <w:rPr/>
-      </w:pPr>
-      <w:bookmarkStart w:id="12" w:name="__RefHeading___Toc235_2824216699"/>
-      <w:bookmarkEnd w:id="12"/>
-      <w:r>
-        <w:rPr/>
-        <w:t>Überblick über das System</w:t>
-      </w:r>
-    </w:p>
-    <w:p>
-      <w:pPr>
-        <w:pStyle w:val="Berschrift2"/>
-        <w:bidi w:val="0"/>
-        <w:jc w:val="left"/>
-        <w:rPr/>
-      </w:pPr>
-      <w:bookmarkStart w:id="13" w:name="__RefHeading___Toc237_2824216699"/>
-      <w:bookmarkEnd w:id="13"/>
-      <w:r>
-        <w:rPr/>
-        <w:t>Datenauswertung</w:t>
-      </w:r>
-    </w:p>
-    <w:p>
-      <w:pPr>
-        <w:pStyle w:val="Berschrift2"/>
-        <w:bidi w:val="0"/>
-        <w:jc w:val="left"/>
-        <w:rPr/>
-      </w:pPr>
-      <w:bookmarkStart w:id="14" w:name="__RefHeading___Toc239_2824216699"/>
-      <w:bookmarkEnd w:id="14"/>
-      <w:r>
-        <w:rPr/>
-        <w:t>Training des Systems</w:t>
-      </w:r>
-    </w:p>
-    <w:p>
-      <w:pPr>
-        <w:pStyle w:val="Berschrift1"/>
-        <w:numPr>
-          <w:ilvl w:val="0"/>
-          <w:numId w:val="0"/>
-        </w:numPr>
-        <w:bidi w:val="0"/>
-        <w:jc w:val="left"/>
-        <w:outlineLvl w:val="0"/>
-        <w:rPr/>
-      </w:pPr>
-      <w:r>
-        <w:rPr/>
-      </w:r>
-      <w:r>
-        <w:br w:type="page"/>
-      </w:r>
-    </w:p>
-    <w:p>
-      <w:pPr>
-        <w:pStyle w:val="Berschrift1"/>
-        <w:bidi w:val="0"/>
-        <w:jc w:val="left"/>
-        <w:rPr/>
-      </w:pPr>
-      <w:bookmarkStart w:id="15" w:name="__RefHeading___Toc241_2824216699"/>
-      <w:bookmarkEnd w:id="15"/>
-      <w:r>
-        <w:rPr/>
-        <w:t>Validierungsexperiment</w:t>
-      </w:r>
-    </w:p>
-    <w:p>
-      <w:pPr>
-        <w:pStyle w:val="Berschrift2"/>
-        <w:bidi w:val="0"/>
-        <w:jc w:val="left"/>
-        <w:rPr/>
-      </w:pPr>
-      <w:bookmarkStart w:id="16" w:name="__RefHeading___Toc243_2824216699"/>
-      <w:bookmarkEnd w:id="16"/>
-      <w:r>
-        <w:rPr/>
-        <w:t>Aufbau</w:t>
-      </w:r>
-    </w:p>
-    <w:p>
-      <w:pPr>
-        <w:pStyle w:val="Berschrift2"/>
-        <w:bidi w:val="0"/>
-        <w:jc w:val="left"/>
-        <w:rPr/>
-      </w:pPr>
-      <w:bookmarkStart w:id="17" w:name="__RefHeading___Toc253_2824216699"/>
-      <w:bookmarkEnd w:id="17"/>
-      <w:r>
-        <w:rPr/>
-        <w:t>Ablauf</w:t>
-      </w:r>
-    </w:p>
-    <w:p>
-      <w:pPr>
-        <w:pStyle w:val="Berschrift2"/>
-        <w:bidi w:val="0"/>
-        <w:jc w:val="left"/>
-        <w:rPr/>
-      </w:pPr>
-      <w:bookmarkStart w:id="18" w:name="__RefHeading___Toc245_2824216699"/>
-      <w:bookmarkEnd w:id="18"/>
-      <w:r>
-        <w:rPr/>
-        <w:t>Ergebnisse</w:t>
-      </w:r>
-    </w:p>
-    <w:p>
-      <w:pPr>
-        <w:pStyle w:val="Berschrift1"/>
-        <w:numPr>
-          <w:ilvl w:val="0"/>
-          <w:numId w:val="0"/>
-        </w:numPr>
-        <w:bidi w:val="0"/>
-        <w:jc w:val="left"/>
-        <w:outlineLvl w:val="0"/>
-        <w:rPr/>
-      </w:pPr>
-      <w:r>
-        <w:rPr/>
-      </w:r>
-      <w:r>
-        <w:br w:type="page"/>
-      </w:r>
-    </w:p>
-    <w:p>
-      <w:pPr>
-        <w:pStyle w:val="Berschrift1"/>
-        <w:bidi w:val="0"/>
-        <w:jc w:val="left"/>
-        <w:rPr/>
-      </w:pPr>
-      <w:bookmarkStart w:id="19" w:name="__RefHeading___Toc247_2824216699"/>
-      <w:bookmarkEnd w:id="19"/>
-      <w:r>
-        <w:rPr/>
-        <w:t>Fazit</w:t>
-      </w:r>
-    </w:p>
-    <w:p>
-      <w:pPr>
-        <w:pStyle w:val="Berschrift2"/>
-        <w:bidi w:val="0"/>
-        <w:jc w:val="left"/>
-        <w:rPr/>
-      </w:pPr>
-      <w:bookmarkStart w:id="20" w:name="__RefHeading___Toc249_2824216699"/>
-      <w:bookmarkEnd w:id="20"/>
-      <w:r>
-        <w:rPr/>
-        <w:t>Zusammenfassung</w:t>
-      </w:r>
-    </w:p>
-    <w:p>
-      <w:pPr>
-        <w:pStyle w:val="Berschrift2"/>
-        <w:bidi w:val="0"/>
         <w:spacing w:before="200" w:after="120"/>
         <w:jc w:val="left"/>
         <w:rPr/>
       </w:pPr>
-      <w:bookmarkStart w:id="21" w:name="__RefHeading___Toc251_2824216699"/>
-      <w:bookmarkEnd w:id="21"/>
+      <w:bookmarkStart w:id="29" w:name="__RefHeading___Toc251_2824216699"/>
+      <w:bookmarkEnd w:id="29"/>
       <w:r>
         <w:rPr/>
         <w:t>Ausblick</w:t>
@@ -951,8 +1272,9 @@
     </w:lvl>
     <w:lvl w:ilvl="3">
       <w:start w:val="1"/>
-      <w:numFmt w:val="decimal"/>
-      <w:lvlText w:val="%4"/>
+      <w:numFmt w:val="none"/>
+      <w:suff w:val="nothing"/>
+      <w:lvlText w:val=""/>
       <w:lvlJc w:val="left"/>
       <w:pPr>
         <w:tabs>
@@ -963,8 +1285,9 @@
     </w:lvl>
     <w:lvl w:ilvl="4">
       <w:start w:val="1"/>
-      <w:numFmt w:val="decimal"/>
-      <w:lvlText w:val="%5"/>
+      <w:numFmt w:val="none"/>
+      <w:suff w:val="nothing"/>
+      <w:lvlText w:val=""/>
       <w:lvlJc w:val="left"/>
       <w:pPr>
         <w:tabs>
@@ -1046,7 +1369,6 @@
     </w:rPrDefault>
     <w:pPrDefault>
       <w:pPr>
-        <w:widowControl/>
         <w:suppressAutoHyphens w:val="true"/>
       </w:pPr>
     </w:pPrDefault>
@@ -1056,10 +1378,11 @@
     <w:qFormat/>
     <w:pPr>
       <w:widowControl/>
-      <w:kinsoku w:val="true"/>
-      <w:overflowPunct w:val="true"/>
-      <w:autoSpaceDE w:val="true"/>
+      <w:suppressAutoHyphens w:val="true"/>
+      <w:overflowPunct w:val="false"/>
       <w:bidi w:val="0"/>
+      <w:spacing w:before="0" w:after="0"/>
+      <w:jc w:val="left"/>
     </w:pPr>
     <w:rPr>
       <w:rFonts w:ascii="Liberation Serif" w:hAnsi="Liberation Serif" w:eastAsia="SimSun" w:cs="Mangal"/>
@@ -1220,6 +1543,57 @@
       <w:szCs w:val="32"/>
     </w:rPr>
   </w:style>
+  <w:style w:type="paragraph" w:styleId="TOAHeading">
+    <w:name w:val="TOA Heading"/>
+    <w:basedOn w:val="Stichwortverzeichnisberschrift"/>
+    <w:qFormat/>
+    <w:pPr>
+      <w:suppressLineNumbers/>
+      <w:ind w:left="0" w:hanging="0"/>
+    </w:pPr>
+    <w:rPr>
+      <w:b/>
+      <w:bCs/>
+      <w:sz w:val="32"/>
+      <w:szCs w:val="32"/>
+    </w:rPr>
+  </w:style>
+  <w:style w:type="paragraph" w:styleId="Inhaltsverzeichnis1">
+    <w:name w:val="TOC 1"/>
+    <w:basedOn w:val="Verzeichnis"/>
+    <w:pPr>
+      <w:tabs>
+        <w:tab w:val="clear" w:pos="709"/>
+        <w:tab w:val="right" w:pos="9638" w:leader="dot"/>
+      </w:tabs>
+      <w:ind w:left="0" w:hanging="0"/>
+    </w:pPr>
+    <w:rPr/>
+  </w:style>
+  <w:style w:type="paragraph" w:styleId="Inhaltsverzeichnis2">
+    <w:name w:val="TOC 2"/>
+    <w:basedOn w:val="Verzeichnis"/>
+    <w:pPr>
+      <w:tabs>
+        <w:tab w:val="clear" w:pos="709"/>
+        <w:tab w:val="right" w:pos="9638" w:leader="dot"/>
+      </w:tabs>
+      <w:ind w:left="283" w:hanging="0"/>
+    </w:pPr>
+    <w:rPr/>
+  </w:style>
+  <w:style w:type="paragraph" w:styleId="Inhaltsverzeichnis3">
+    <w:name w:val="TOC 3"/>
+    <w:basedOn w:val="Verzeichnis"/>
+    <w:pPr>
+      <w:tabs>
+        <w:tab w:val="clear" w:pos="709"/>
+        <w:tab w:val="right" w:pos="9638" w:leader="dot"/>
+      </w:tabs>
+      <w:ind w:left="566" w:hanging="0"/>
+    </w:pPr>
+    <w:rPr/>
+  </w:style>
   <w:style w:type="paragraph" w:styleId="Inhaltsverzeichnisberschrift">
     <w:name w:val="TOA Heading"/>
     <w:basedOn w:val="Stichwortverzeichnisberschrift"/>
@@ -1234,41 +1608,5 @@
       <w:szCs w:val="32"/>
     </w:rPr>
   </w:style>
-  <w:style w:type="paragraph" w:styleId="Inhaltsverzeichnis1">
-    <w:name w:val="TOC 1"/>
-    <w:basedOn w:val="Verzeichnis"/>
-    <w:pPr>
-      <w:tabs>
-        <w:tab w:val="clear" w:pos="709"/>
-        <w:tab w:val="right" w:pos="9638" w:leader="dot"/>
-      </w:tabs>
-      <w:ind w:left="0" w:hanging="0"/>
-    </w:pPr>
-    <w:rPr/>
-  </w:style>
-  <w:style w:type="paragraph" w:styleId="Inhaltsverzeichnis2">
-    <w:name w:val="TOC 2"/>
-    <w:basedOn w:val="Verzeichnis"/>
-    <w:pPr>
-      <w:tabs>
-        <w:tab w:val="clear" w:pos="709"/>
-        <w:tab w:val="right" w:pos="9638" w:leader="dot"/>
-      </w:tabs>
-      <w:ind w:left="283" w:hanging="0"/>
-    </w:pPr>
-    <w:rPr/>
-  </w:style>
-  <w:style w:type="paragraph" w:styleId="Inhaltsverzeichnis3">
-    <w:name w:val="TOC 3"/>
-    <w:basedOn w:val="Verzeichnis"/>
-    <w:pPr>
-      <w:tabs>
-        <w:tab w:val="clear" w:pos="709"/>
-        <w:tab w:val="right" w:pos="9638" w:leader="dot"/>
-      </w:tabs>
-      <w:ind w:left="566" w:hanging="0"/>
-    </w:pPr>
-    <w:rPr/>
-  </w:style>
 </w:styles>
 </file>
--- a/Aufgabenstellung, Zeitplan, Text,/Gliederung.docx
+++ b/Aufgabenstellung, Zeitplan, Text,/Gliederung.docx
@@ -234,14 +234,71 @@
             </w:tabs>
             <w:rPr/>
           </w:pPr>
+          <w:hyperlink w:anchor="__RefHeading___Toc412_4199667450">
+            <w:r>
+              <w:rPr>
+                <w:rStyle w:val="Verzeichnissprung"/>
+              </w:rPr>
+              <w:t>3 Optimierung der Gärsteuerung</w:t>
+              <w:tab/>
+              <w:t>4</w:t>
+            </w:r>
+          </w:hyperlink>
+        </w:p>
+        <w:p>
+          <w:pPr>
+            <w:pStyle w:val="Inhaltsverzeichnis2"/>
+            <w:tabs>
+              <w:tab w:val="right" w:pos="9638" w:leader="dot"/>
+            </w:tabs>
+            <w:rPr/>
+          </w:pPr>
+          <w:hyperlink w:anchor="__RefHeading___Toc414_4199667450">
+            <w:r>
+              <w:rPr>
+                <w:rStyle w:val="Verzeichnissprung"/>
+              </w:rPr>
+              <w:t>1 Schwäche der manuellen Gärsteuerung</w:t>
+              <w:tab/>
+              <w:t>4</w:t>
+            </w:r>
+          </w:hyperlink>
+        </w:p>
+        <w:p>
+          <w:pPr>
+            <w:pStyle w:val="Inhaltsverzeichnis2"/>
+            <w:tabs>
+              <w:tab w:val="right" w:pos="9638" w:leader="dot"/>
+            </w:tabs>
+            <w:rPr/>
+          </w:pPr>
+          <w:hyperlink w:anchor="__RefHeading___Toc416_4199667450">
+            <w:r>
+              <w:rPr>
+                <w:rStyle w:val="Verzeichnissprung"/>
+              </w:rPr>
+              <w:t>2 Vorhersage des Gärverlaufs durch maschinelles Lernen</w:t>
+              <w:tab/>
+              <w:t>4</w:t>
+            </w:r>
+          </w:hyperlink>
+        </w:p>
+        <w:p>
+          <w:pPr>
+            <w:pStyle w:val="Inhaltsverzeichnis1"/>
+            <w:tabs>
+              <w:tab w:val="right" w:pos="9638" w:leader="dot"/>
+            </w:tabs>
+            <w:rPr/>
+          </w:pPr>
           <w:hyperlink w:anchor="__RefHeading___Toc231_2824216699">
             <w:r>
               <w:rPr>
                 <w:rStyle w:val="Verzeichnissprung"/>
               </w:rPr>
-              <w:t>3 Umsetzung der KI-Gärsteuerung</w:t>
-              <w:tab/>
-              <w:t>4</w:t>
+              <w:t>4 Umsetzung der KI-Gärsteuerung</w:t>
+              <w:tab/>
+              <w:t>5</w:t>
             </w:r>
           </w:hyperlink>
         </w:p>
@@ -260,7 +317,7 @@
               </w:rPr>
               <w:t>1 Aufbau des Systems</w:t>
               <w:tab/>
-              <w:t>4</w:t>
+              <w:t>5</w:t>
             </w:r>
           </w:hyperlink>
         </w:p>
@@ -279,7 +336,7 @@
               </w:rPr>
               <w:t>1 Sensorik</w:t>
               <w:tab/>
-              <w:t>4</w:t>
+              <w:t>5</w:t>
             </w:r>
           </w:hyperlink>
         </w:p>
@@ -298,7 +355,7 @@
               </w:rPr>
               <w:t>2 Aktorik</w:t>
               <w:tab/>
-              <w:t>4</w:t>
+              <w:t>5</w:t>
             </w:r>
           </w:hyperlink>
         </w:p>
@@ -317,7 +374,7 @@
               </w:rPr>
               <w:t>3 Software – Werkzeuge und Resourcen</w:t>
               <w:tab/>
-              <w:t>4</w:t>
+              <w:t>5</w:t>
             </w:r>
           </w:hyperlink>
         </w:p>
@@ -334,9 +391,9 @@
               <w:rPr>
                 <w:rStyle w:val="Verzeichnissprung"/>
               </w:rPr>
-              <w:t>2 Der genutzte Datensatz</w:t>
-              <w:tab/>
-              <w:t>4</w:t>
+              <w:t>2 Datenverarbeitung</w:t>
+              <w:tab/>
+              <w:t>5</w:t>
             </w:r>
           </w:hyperlink>
         </w:p>
@@ -355,7 +412,7 @@
               </w:rPr>
               <w:t>1 Datenaufnahme</w:t>
               <w:tab/>
-              <w:t>4</w:t>
+              <w:t>5</w:t>
             </w:r>
           </w:hyperlink>
         </w:p>
@@ -374,7 +431,7 @@
               </w:rPr>
               <w:t>2 Datenaufbereitung</w:t>
               <w:tab/>
-              <w:t>4</w:t>
+              <w:t>5</w:t>
             </w:r>
           </w:hyperlink>
         </w:p>
@@ -393,7 +450,7 @@
               </w:rPr>
               <w:t>3 Datenvisualisierung</w:t>
               <w:tab/>
-              <w:t>4</w:t>
+              <w:t>5</w:t>
             </w:r>
           </w:hyperlink>
         </w:p>
@@ -412,7 +469,7 @@
               </w:rPr>
               <w:t>3 Training des Systems</w:t>
               <w:tab/>
-              <w:t>4</w:t>
+              <w:t>5</w:t>
             </w:r>
           </w:hyperlink>
         </w:p>
@@ -431,7 +488,7 @@
               </w:rPr>
               <w:t>1 Ausgewähltes Lernverfahren</w:t>
               <w:tab/>
-              <w:t>4</w:t>
+              <w:t>5</w:t>
             </w:r>
           </w:hyperlink>
         </w:p>
@@ -450,7 +507,7 @@
               </w:rPr>
               <w:t>2 Auswahl der Trainings- und Testdaten</w:t>
               <w:tab/>
-              <w:t>4</w:t>
+              <w:t>5</w:t>
             </w:r>
           </w:hyperlink>
         </w:p>
@@ -467,9 +524,9 @@
               <w:rPr>
                 <w:rStyle w:val="Verzeichnissprung"/>
               </w:rPr>
-              <w:t>3 Das Training des ML Modells</w:t>
-              <w:tab/>
-              <w:t>4</w:t>
+              <w:t>3 Training des ML Modells</w:t>
+              <w:tab/>
+              <w:t>5</w:t>
             </w:r>
           </w:hyperlink>
         </w:p>
@@ -486,9 +543,66 @@
               <w:rPr>
                 <w:rStyle w:val="Verzeichnissprung"/>
               </w:rPr>
-              <w:t>4 Überprüfung anhand der Testdaten</w:t>
-              <w:tab/>
-              <w:t>4</w:t>
+              <w:t>4 Prüfung mittels Testdaten</w:t>
+              <w:tab/>
+              <w:t>5</w:t>
+            </w:r>
+          </w:hyperlink>
+        </w:p>
+        <w:p>
+          <w:pPr>
+            <w:pStyle w:val="Inhaltsverzeichnis1"/>
+            <w:tabs>
+              <w:tab w:val="right" w:pos="9638" w:leader="dot"/>
+            </w:tabs>
+            <w:rPr/>
+          </w:pPr>
+          <w:hyperlink w:anchor="__RefHeading___Toc367_2155268015">
+            <w:r>
+              <w:rPr>
+                <w:rStyle w:val="Verzeichnissprung"/>
+              </w:rPr>
+              <w:t>5 Ergebnisse</w:t>
+              <w:tab/>
+              <w:t>6</w:t>
+            </w:r>
+          </w:hyperlink>
+        </w:p>
+        <w:p>
+          <w:pPr>
+            <w:pStyle w:val="Inhaltsverzeichnis2"/>
+            <w:tabs>
+              <w:tab w:val="right" w:pos="9638" w:leader="dot"/>
+            </w:tabs>
+            <w:rPr/>
+          </w:pPr>
+          <w:hyperlink w:anchor="__RefHeading___Toc369_2155268015">
+            <w:r>
+              <w:rPr>
+                <w:rStyle w:val="Verzeichnissprung"/>
+              </w:rPr>
+              <w:t>1 Vergleich der Trainingsergebnisse</w:t>
+              <w:tab/>
+              <w:t>6</w:t>
+            </w:r>
+          </w:hyperlink>
+        </w:p>
+        <w:p>
+          <w:pPr>
+            <w:pStyle w:val="Inhaltsverzeichnis2"/>
+            <w:tabs>
+              <w:tab w:val="right" w:pos="9638" w:leader="dot"/>
+            </w:tabs>
+            <w:rPr/>
+          </w:pPr>
+          <w:hyperlink w:anchor="__RefHeading___Toc371_2155268015">
+            <w:r>
+              <w:rPr>
+                <w:rStyle w:val="Verzeichnissprung"/>
+              </w:rPr>
+              <w:t>2 Erprobung der KI-Gärsteuerung</w:t>
+              <w:tab/>
+              <w:t>6</w:t>
             </w:r>
           </w:hyperlink>
         </w:p>
@@ -500,14 +614,33 @@
             </w:tabs>
             <w:rPr/>
           </w:pPr>
-          <w:hyperlink w:anchor="__RefHeading___Toc281_1255286230">
-            <w:r>
-              <w:rPr>
-                <w:rStyle w:val="Verzeichnissprung"/>
-              </w:rPr>
-              <w:t>5 Vergleich der Ergebnisse</w:t>
-              <w:tab/>
-              <w:t>4</w:t>
+          <w:hyperlink w:anchor="__RefHeading___Toc373_2155268015">
+            <w:r>
+              <w:rPr>
+                <w:rStyle w:val="Verzeichnissprung"/>
+              </w:rPr>
+              <w:t>1 Ergebnis und Diskussion</w:t>
+              <w:tab/>
+              <w:t>6</w:t>
+            </w:r>
+          </w:hyperlink>
+        </w:p>
+        <w:p>
+          <w:pPr>
+            <w:pStyle w:val="Inhaltsverzeichnis1"/>
+            <w:tabs>
+              <w:tab w:val="right" w:pos="9638" w:leader="dot"/>
+            </w:tabs>
+            <w:rPr/>
+          </w:pPr>
+          <w:hyperlink w:anchor="__RefHeading___Toc247_2824216699">
+            <w:r>
+              <w:rPr>
+                <w:rStyle w:val="Verzeichnissprung"/>
+              </w:rPr>
+              <w:t>6 Fazit</w:t>
+              <w:tab/>
+              <w:t>7</w:t>
             </w:r>
           </w:hyperlink>
         </w:p>
@@ -519,52 +652,14 @@
             </w:tabs>
             <w:rPr/>
           </w:pPr>
-          <w:hyperlink w:anchor="__RefHeading___Toc283_1255286230">
-            <w:r>
-              <w:rPr>
-                <w:rStyle w:val="Verzeichnissprung"/>
-              </w:rPr>
-              <w:t>4 Erprobung der KI-Gärsteuerung</w:t>
-              <w:tab/>
-              <w:t>4</w:t>
-            </w:r>
-          </w:hyperlink>
-        </w:p>
-        <w:p>
-          <w:pPr>
-            <w:pStyle w:val="Inhaltsverzeichnis3"/>
-            <w:tabs>
-              <w:tab w:val="right" w:pos="9638" w:leader="dot"/>
-            </w:tabs>
-            <w:rPr/>
-          </w:pPr>
-          <w:hyperlink w:anchor="__RefHeading___Toc285_1255286230">
-            <w:r>
-              <w:rPr>
-                <w:rStyle w:val="Verzeichnissprung"/>
-              </w:rPr>
-              <w:t>1 Ergebnis und Diskussion</w:t>
-              <w:tab/>
-              <w:t>4</w:t>
-            </w:r>
-          </w:hyperlink>
-        </w:p>
-        <w:p>
-          <w:pPr>
-            <w:pStyle w:val="Inhaltsverzeichnis1"/>
-            <w:tabs>
-              <w:tab w:val="right" w:pos="9638" w:leader="dot"/>
-            </w:tabs>
-            <w:rPr/>
-          </w:pPr>
-          <w:hyperlink w:anchor="__RefHeading___Toc247_2824216699">
-            <w:r>
-              <w:rPr>
-                <w:rStyle w:val="Verzeichnissprung"/>
-              </w:rPr>
-              <w:t>4 Fazit</w:t>
-              <w:tab/>
-              <w:t>5</w:t>
+          <w:hyperlink w:anchor="__RefHeading___Toc249_2824216699">
+            <w:r>
+              <w:rPr>
+                <w:rStyle w:val="Verzeichnissprung"/>
+              </w:rPr>
+              <w:t>1 Zusammenfassung</w:t>
+              <w:tab/>
+              <w:t>7</w:t>
             </w:r>
           </w:hyperlink>
         </w:p>
@@ -576,25 +671,6 @@
             </w:tabs>
             <w:rPr/>
           </w:pPr>
-          <w:hyperlink w:anchor="__RefHeading___Toc249_2824216699">
-            <w:r>
-              <w:rPr>
-                <w:rStyle w:val="Verzeichnissprung"/>
-              </w:rPr>
-              <w:t>1 Zusammenfassung</w:t>
-              <w:tab/>
-              <w:t>5</w:t>
-            </w:r>
-          </w:hyperlink>
-        </w:p>
-        <w:p>
-          <w:pPr>
-            <w:pStyle w:val="Inhaltsverzeichnis2"/>
-            <w:tabs>
-              <w:tab w:val="right" w:pos="9638" w:leader="dot"/>
-            </w:tabs>
-            <w:rPr/>
-          </w:pPr>
           <w:hyperlink w:anchor="__RefHeading___Toc251_2824216699">
             <w:r>
               <w:rPr>
@@ -602,7 +678,7 @@
               </w:rPr>
               <w:t>2 Ausblick</w:t>
               <w:tab/>
-              <w:t>5</w:t>
+              <w:t>7</w:t>
             </w:r>
           </w:hyperlink>
           <w:r>
@@ -805,11 +881,13 @@
     <w:p>
       <w:pPr>
         <w:pStyle w:val="Berschrift1"/>
+        <w:widowControl/>
         <w:numPr>
           <w:ilvl w:val="0"/>
           <w:numId w:val="0"/>
         </w:numPr>
-        <w:bidi w:val="0"/>
+        <w:suppressAutoHyphens w:val="true"/>
+        <w:overflowPunct w:val="false"/>
         <w:ind w:left="0" w:hanging="0"/>
         <w:jc w:val="left"/>
         <w:outlineLvl w:val="0"/>
@@ -817,6 +895,73 @@
       </w:pPr>
       <w:r>
         <w:rPr/>
+      </w:r>
+      <w:r>
+        <w:br w:type="page"/>
+      </w:r>
+    </w:p>
+    <w:p>
+      <w:pPr>
+        <w:pStyle w:val="Berschrift1"/>
+        <w:rPr>
+          <w:rFonts w:ascii="Liberation Sans" w:hAnsi="Liberation Sans" w:eastAsia="Microsoft YaHei" w:cs="Mangal"/>
+          <w:b/>
+          <w:b/>
+          <w:bCs/>
+          <w:color w:val="auto"/>
+          <w:kern w:val="2"/>
+          <w:sz w:val="36"/>
+          <w:szCs w:val="36"/>
+          <w:lang w:val="en-US" w:eastAsia="zh-CN" w:bidi="hi-IN"/>
+        </w:rPr>
+      </w:pPr>
+      <w:bookmarkStart w:id="10" w:name="__RefHeading___Toc412_4199667450"/>
+      <w:bookmarkEnd w:id="10"/>
+      <w:r>
+        <w:rPr>
+          <w:rFonts w:eastAsia="Microsoft YaHei" w:cs="Mangal"/>
+          <w:b/>
+          <w:bCs/>
+          <w:color w:val="auto"/>
+          <w:kern w:val="2"/>
+          <w:sz w:val="36"/>
+          <w:szCs w:val="36"/>
+          <w:lang w:val="en-US" w:eastAsia="zh-CN" w:bidi="hi-IN"/>
+        </w:rPr>
+        <w:t>Optimierung der Gärsteuerung</w:t>
+      </w:r>
+    </w:p>
+    <w:p>
+      <w:pPr>
+        <w:pStyle w:val="Berschrift2"/>
+        <w:rPr/>
+      </w:pPr>
+      <w:bookmarkStart w:id="11" w:name="__RefHeading___Toc414_4199667450"/>
+      <w:bookmarkEnd w:id="11"/>
+      <w:r>
+        <w:rPr/>
+        <w:t>Schwäche der manuellen Gärsteuerung</w:t>
+      </w:r>
+    </w:p>
+    <w:p>
+      <w:pPr>
+        <w:pStyle w:val="Berschrift2"/>
+        <w:rPr/>
+      </w:pPr>
+      <w:bookmarkStart w:id="12" w:name="__RefHeading___Toc416_4199667450"/>
+      <w:bookmarkEnd w:id="12"/>
+      <w:r>
+        <w:rPr>
+          <w:rFonts w:eastAsia="Microsoft YaHei" w:cs="Mangal"/>
+          <w:b/>
+          <w:bCs/>
+          <w:color w:val="auto"/>
+          <w:kern w:val="2"/>
+          <w:sz w:val="32"/>
+          <w:szCs w:val="32"/>
+          <w:lang w:val="en-US" w:eastAsia="zh-CN" w:bidi="hi-IN"/>
+        </w:rPr>
+        <w:t>Vorhersage des Gärverlaufs durch maschinelles Lernen</w:t>
       </w:r>
       <w:r>
         <w:br w:type="page"/>
@@ -829,8 +974,8 @@
         <w:jc w:val="left"/>
         <w:rPr/>
       </w:pPr>
-      <w:bookmarkStart w:id="10" w:name="__RefHeading___Toc231_2824216699"/>
-      <w:bookmarkEnd w:id="10"/>
+      <w:bookmarkStart w:id="13" w:name="__RefHeading___Toc231_2824216699"/>
+      <w:bookmarkEnd w:id="13"/>
       <w:r>
         <w:rPr/>
         <w:t>Umsetzung der KI-Gärsteuerung</w:t>
@@ -843,8 +988,8 @@
         <w:jc w:val="left"/>
         <w:rPr/>
       </w:pPr>
-      <w:bookmarkStart w:id="11" w:name="__RefHeading___Toc261_1255286230"/>
-      <w:bookmarkEnd w:id="11"/>
+      <w:bookmarkStart w:id="14" w:name="__RefHeading___Toc261_1255286230"/>
+      <w:bookmarkEnd w:id="14"/>
       <w:r>
         <w:rPr>
           <w:rFonts w:eastAsia="Microsoft YaHei" w:cs="Mangal"/>
@@ -868,8 +1013,8 @@
         <w:pStyle w:val="Berschrift3"/>
         <w:rPr/>
       </w:pPr>
-      <w:bookmarkStart w:id="12" w:name="__RefHeading___Toc263_1255286230"/>
-      <w:bookmarkEnd w:id="12"/>
+      <w:bookmarkStart w:id="15" w:name="__RefHeading___Toc263_1255286230"/>
+      <w:bookmarkEnd w:id="15"/>
       <w:r>
         <w:rPr/>
         <w:t>Sensorik</w:t>
@@ -880,8 +1025,8 @@
         <w:pStyle w:val="Berschrift3"/>
         <w:rPr/>
       </w:pPr>
-      <w:bookmarkStart w:id="13" w:name="__RefHeading___Toc265_1255286230"/>
-      <w:bookmarkEnd w:id="13"/>
+      <w:bookmarkStart w:id="16" w:name="__RefHeading___Toc265_1255286230"/>
+      <w:bookmarkEnd w:id="16"/>
       <w:r>
         <w:rPr/>
         <w:t>Aktorik</w:t>
@@ -892,8 +1037,8 @@
         <w:pStyle w:val="Berschrift3"/>
         <w:rPr/>
       </w:pPr>
-      <w:bookmarkStart w:id="14" w:name="__RefHeading___Toc267_1255286230"/>
-      <w:bookmarkEnd w:id="14"/>
+      <w:bookmarkStart w:id="17" w:name="__RefHeading___Toc267_1255286230"/>
+      <w:bookmarkEnd w:id="17"/>
       <w:r>
         <w:rPr/>
         <w:t>Software – Werkzeuge und Resourcen</w:t>
@@ -904,17 +1049,9 @@
         <w:pStyle w:val="Berschrift2"/>
         <w:bidi w:val="0"/>
         <w:jc w:val="left"/>
-        <w:rPr/>
-      </w:pPr>
-      <w:bookmarkStart w:id="15" w:name="__RefHeading___Toc269_1255286230"/>
-      <w:bookmarkEnd w:id="15"/>
-      <w:r>
-        <w:rPr/>
-        <w:t>Der genutzte Daten</w:t>
-      </w:r>
-      <w:r>
         <w:rPr>
-          <w:rFonts w:eastAsia="Microsoft YaHei" w:cs="Mangal"/>
+          <w:rFonts w:ascii="Liberation Sans" w:hAnsi="Liberation Sans" w:eastAsia="Microsoft YaHei" w:cs="Mangal"/>
+          <w:b/>
           <w:b/>
           <w:bCs/>
           <w:color w:val="auto"/>
@@ -923,7 +1060,21 @@
           <w:szCs w:val="32"/>
           <w:lang w:val="en-US" w:eastAsia="zh-CN" w:bidi="hi-IN"/>
         </w:rPr>
-        <w:t>satz</w:t>
+      </w:pPr>
+      <w:bookmarkStart w:id="18" w:name="__RefHeading___Toc269_1255286230"/>
+      <w:bookmarkEnd w:id="18"/>
+      <w:r>
+        <w:rPr>
+          <w:rFonts w:eastAsia="Microsoft YaHei" w:cs="Mangal"/>
+          <w:b/>
+          <w:bCs/>
+          <w:color w:val="auto"/>
+          <w:kern w:val="2"/>
+          <w:sz w:val="32"/>
+          <w:szCs w:val="32"/>
+          <w:lang w:val="en-US" w:eastAsia="zh-CN" w:bidi="hi-IN"/>
+        </w:rPr>
+        <w:t>Datenverarbeitung</w:t>
       </w:r>
     </w:p>
     <w:p>
@@ -931,8 +1082,8 @@
         <w:pStyle w:val="Berschrift3"/>
         <w:rPr/>
       </w:pPr>
-      <w:bookmarkStart w:id="16" w:name="__RefHeading___Toc271_1255286230"/>
-      <w:bookmarkEnd w:id="16"/>
+      <w:bookmarkStart w:id="19" w:name="__RefHeading___Toc271_1255286230"/>
+      <w:bookmarkEnd w:id="19"/>
       <w:r>
         <w:rPr/>
         <w:t>Datenaufnahme</w:t>
@@ -943,8 +1094,8 @@
         <w:pStyle w:val="Berschrift3"/>
         <w:rPr/>
       </w:pPr>
-      <w:bookmarkStart w:id="17" w:name="__RefHeading___Toc273_1255286230"/>
-      <w:bookmarkEnd w:id="17"/>
+      <w:bookmarkStart w:id="20" w:name="__RefHeading___Toc273_1255286230"/>
+      <w:bookmarkEnd w:id="20"/>
       <w:r>
         <w:rPr/>
         <w:t>Datenaufbereitung</w:t>
@@ -955,8 +1106,8 @@
         <w:pStyle w:val="Berschrift3"/>
         <w:rPr/>
       </w:pPr>
-      <w:bookmarkStart w:id="18" w:name="__RefHeading___Toc275_1255286230"/>
-      <w:bookmarkEnd w:id="18"/>
+      <w:bookmarkStart w:id="21" w:name="__RefHeading___Toc275_1255286230"/>
+      <w:bookmarkEnd w:id="21"/>
       <w:r>
         <w:rPr/>
         <w:t>Datenvisualisierung</w:t>
@@ -969,8 +1120,8 @@
         <w:jc w:val="left"/>
         <w:rPr/>
       </w:pPr>
-      <w:bookmarkStart w:id="19" w:name="__RefHeading___Toc239_2824216699"/>
-      <w:bookmarkEnd w:id="19"/>
+      <w:bookmarkStart w:id="22" w:name="__RefHeading___Toc239_2824216699"/>
+      <w:bookmarkEnd w:id="22"/>
       <w:r>
         <w:rPr/>
         <w:t>Training des Systems</w:t>
@@ -981,8 +1132,8 @@
         <w:pStyle w:val="Berschrift3"/>
         <w:rPr/>
       </w:pPr>
-      <w:bookmarkStart w:id="20" w:name="__RefHeading___Toc277_1255286230"/>
-      <w:bookmarkEnd w:id="20"/>
+      <w:bookmarkStart w:id="23" w:name="__RefHeading___Toc277_1255286230"/>
+      <w:bookmarkEnd w:id="23"/>
       <w:r>
         <w:rPr/>
         <w:t>Ausgewähltes Lernverfahren</w:t>
@@ -1003,8 +1154,8 @@
           <w:lang w:val="en-US" w:eastAsia="zh-CN" w:bidi="hi-IN"/>
         </w:rPr>
       </w:pPr>
-      <w:bookmarkStart w:id="21" w:name="__RefHeading___Toc279_1255286230"/>
-      <w:bookmarkEnd w:id="21"/>
+      <w:bookmarkStart w:id="24" w:name="__RefHeading___Toc279_1255286230"/>
+      <w:bookmarkEnd w:id="24"/>
       <w:r>
         <w:rPr>
           <w:rFonts w:eastAsia="Microsoft YaHei" w:cs="Mangal"/>
@@ -1016,11 +1167,15 @@
           <w:szCs w:val="28"/>
           <w:lang w:val="en-US" w:eastAsia="zh-CN" w:bidi="hi-IN"/>
         </w:rPr>
-        <w:t xml:space="preserve">Auswahl der Trainings- </w:t>
-      </w:r>
-      <w:r>
+        <w:t>Auswahl der Trainings- und Testdaten</w:t>
+      </w:r>
+    </w:p>
+    <w:p>
+      <w:pPr>
+        <w:pStyle w:val="Berschrift3"/>
         <w:rPr>
-          <w:rFonts w:eastAsia="Microsoft YaHei" w:cs="Mangal"/>
+          <w:rFonts w:ascii="Liberation Sans" w:hAnsi="Liberation Sans" w:eastAsia="Microsoft YaHei" w:cs="Mangal"/>
+          <w:b/>
           <w:b/>
           <w:bCs/>
           <w:color w:val="auto"/>
@@ -1029,11 +1184,20 @@
           <w:szCs w:val="28"/>
           <w:lang w:val="en-US" w:eastAsia="zh-CN" w:bidi="hi-IN"/>
         </w:rPr>
-        <w:t>und Test</w:t>
-      </w:r>
-      <w:r>
+      </w:pPr>
+      <w:bookmarkStart w:id="25" w:name="__RefHeading___Toc604_1255286230"/>
+      <w:bookmarkEnd w:id="25"/>
+      <w:r>
+        <w:rPr/>
+        <w:t>Training des ML Modells</w:t>
+      </w:r>
+    </w:p>
+    <w:p>
+      <w:pPr>
+        <w:pStyle w:val="Berschrift3"/>
         <w:rPr>
-          <w:rFonts w:eastAsia="Microsoft YaHei" w:cs="Mangal"/>
+          <w:rFonts w:ascii="Liberation Sans" w:hAnsi="Liberation Sans" w:eastAsia="Microsoft YaHei" w:cs="Mangal"/>
+          <w:b/>
           <w:b/>
           <w:bCs/>
           <w:color w:val="auto"/>
@@ -1042,15 +1206,12 @@
           <w:szCs w:val="28"/>
           <w:lang w:val="en-US" w:eastAsia="zh-CN" w:bidi="hi-IN"/>
         </w:rPr>
-        <w:t>daten</w:t>
-      </w:r>
-    </w:p>
-    <w:p>
-      <w:pPr>
-        <w:pStyle w:val="Berschrift3"/>
+      </w:pPr>
+      <w:bookmarkStart w:id="26" w:name="__RefHeading___Toc606_1255286230"/>
+      <w:bookmarkEnd w:id="26"/>
+      <w:r>
         <w:rPr>
-          <w:rFonts w:ascii="Liberation Sans" w:hAnsi="Liberation Sans" w:eastAsia="Microsoft YaHei" w:cs="Mangal"/>
-          <w:b/>
+          <w:rFonts w:eastAsia="Microsoft YaHei" w:cs="Mangal"/>
           <w:b/>
           <w:bCs/>
           <w:color w:val="auto"/>
@@ -1059,19 +1220,132 @@
           <w:szCs w:val="28"/>
           <w:lang w:val="en-US" w:eastAsia="zh-CN" w:bidi="hi-IN"/>
         </w:rPr>
-      </w:pPr>
-      <w:bookmarkStart w:id="22" w:name="__RefHeading___Toc604_1255286230"/>
-      <w:bookmarkEnd w:id="22"/>
-      <w:r>
-        <w:rPr/>
-        <w:t>Das Training des ML Modells</w:t>
+        <w:t>Prüfung mittels</w:t>
+      </w:r>
+      <w:r>
+        <w:rPr/>
+        <w:t xml:space="preserve"> Testdaten</w:t>
+      </w:r>
+    </w:p>
+    <w:p>
+      <w:pPr>
+        <w:pStyle w:val="Textkrper"/>
+        <w:rPr/>
+      </w:pPr>
+      <w:r>
+        <w:rPr/>
+      </w:r>
+    </w:p>
+    <w:p>
+      <w:pPr>
+        <w:pStyle w:val="Berschrift1"/>
+        <w:numPr>
+          <w:ilvl w:val="0"/>
+          <w:numId w:val="0"/>
+        </w:numPr>
+        <w:bidi w:val="0"/>
+        <w:ind w:left="0" w:hanging="0"/>
+        <w:jc w:val="left"/>
+        <w:outlineLvl w:val="0"/>
+        <w:rPr/>
+      </w:pPr>
+      <w:r>
+        <w:rPr/>
+      </w:r>
+      <w:r>
+        <w:br w:type="page"/>
+      </w:r>
+    </w:p>
+    <w:p>
+      <w:pPr>
+        <w:pStyle w:val="Berschrift1"/>
+        <w:bidi w:val="0"/>
+        <w:jc w:val="left"/>
+        <w:rPr/>
+      </w:pPr>
+      <w:bookmarkStart w:id="27" w:name="__RefHeading___Toc367_2155268015"/>
+      <w:bookmarkEnd w:id="27"/>
+      <w:r>
+        <w:rPr/>
+        <w:t>Ergebnisse</w:t>
+      </w:r>
+    </w:p>
+    <w:p>
+      <w:pPr>
+        <w:pStyle w:val="Berschrift2"/>
+        <w:rPr/>
+      </w:pPr>
+      <w:bookmarkStart w:id="28" w:name="__RefHeading___Toc369_2155268015"/>
+      <w:bookmarkEnd w:id="28"/>
+      <w:r>
+        <w:rPr>
+          <w:rFonts w:eastAsia="Microsoft YaHei" w:cs="Mangal"/>
+          <w:b/>
+          <w:bCs/>
+          <w:color w:val="auto"/>
+          <w:kern w:val="2"/>
+          <w:sz w:val="32"/>
+          <w:szCs w:val="32"/>
+          <w:lang w:val="en-US" w:eastAsia="zh-CN" w:bidi="hi-IN"/>
+        </w:rPr>
+        <w:t xml:space="preserve">Vergleich der </w:t>
+      </w:r>
+      <w:r>
+        <w:rPr>
+          <w:rFonts w:eastAsia="Microsoft YaHei" w:cs="Mangal"/>
+          <w:b/>
+          <w:bCs/>
+          <w:color w:val="auto"/>
+          <w:kern w:val="2"/>
+          <w:sz w:val="32"/>
+          <w:szCs w:val="32"/>
+          <w:lang w:val="en-US" w:eastAsia="zh-CN" w:bidi="hi-IN"/>
+        </w:rPr>
+        <w:t>Trainingse</w:t>
+      </w:r>
+      <w:r>
+        <w:rPr>
+          <w:rFonts w:eastAsia="Microsoft YaHei" w:cs="Mangal"/>
+          <w:b/>
+          <w:bCs/>
+          <w:color w:val="auto"/>
+          <w:kern w:val="2"/>
+          <w:sz w:val="32"/>
+          <w:szCs w:val="32"/>
+          <w:lang w:val="en-US" w:eastAsia="zh-CN" w:bidi="hi-IN"/>
+        </w:rPr>
+        <w:t>rgebnisse</w:t>
+      </w:r>
+    </w:p>
+    <w:p>
+      <w:pPr>
+        <w:pStyle w:val="Berschrift2"/>
+        <w:rPr/>
+      </w:pPr>
+      <w:bookmarkStart w:id="29" w:name="__RefHeading___Toc371_2155268015"/>
+      <w:bookmarkEnd w:id="29"/>
+      <w:r>
+        <w:rPr/>
+        <w:t>Erprobung der KI-Gärsteuerung</w:t>
       </w:r>
     </w:p>
     <w:p>
       <w:pPr>
         <w:pStyle w:val="Berschrift3"/>
+        <w:rPr/>
+      </w:pPr>
+      <w:bookmarkStart w:id="30" w:name="__RefHeading___Toc373_2155268015"/>
+      <w:bookmarkEnd w:id="30"/>
+      <w:r>
+        <w:rPr/>
+        <w:t>Ergebnis und Diskussion</w:t>
+      </w:r>
+    </w:p>
+    <w:p>
+      <w:pPr>
+        <w:pStyle w:val="Textkrper"/>
         <w:rPr>
-          <w:rFonts w:ascii="Liberation Sans" w:hAnsi="Liberation Sans" w:eastAsia="Microsoft YaHei" w:cs="Mangal"/>
+          <w:rFonts w:eastAsia="Microsoft YaHei" w:cs="Mangal"/>
           <w:b/>
           <w:b/>
           <w:bCs/>
@@ -1082,72 +1356,6 @@
           <w:lang w:val="en-US" w:eastAsia="zh-CN" w:bidi="hi-IN"/>
         </w:rPr>
       </w:pPr>
-      <w:bookmarkStart w:id="23" w:name="__RefHeading___Toc606_1255286230"/>
-      <w:bookmarkEnd w:id="23"/>
-      <w:r>
-        <w:rPr/>
-        <w:t>Überprüfung anhand der Testdaten</w:t>
-      </w:r>
-    </w:p>
-    <w:p>
-      <w:pPr>
-        <w:pStyle w:val="Berschrift3"/>
-        <w:rPr/>
-      </w:pPr>
-      <w:bookmarkStart w:id="24" w:name="__RefHeading___Toc281_1255286230"/>
-      <w:bookmarkEnd w:id="24"/>
-      <w:r>
-        <w:rPr>
-          <w:rFonts w:eastAsia="Microsoft YaHei" w:cs="Mangal"/>
-          <w:b/>
-          <w:bCs/>
-          <w:color w:val="auto"/>
-          <w:kern w:val="2"/>
-          <w:sz w:val="28"/>
-          <w:szCs w:val="28"/>
-          <w:lang w:val="en-US" w:eastAsia="zh-CN" w:bidi="hi-IN"/>
-        </w:rPr>
-        <w:t>Vergleich der Ergebnisse</w:t>
-      </w:r>
-    </w:p>
-    <w:p>
-      <w:pPr>
-        <w:pStyle w:val="Berschrift2"/>
-        <w:rPr/>
-      </w:pPr>
-      <w:bookmarkStart w:id="25" w:name="__RefHeading___Toc283_1255286230"/>
-      <w:bookmarkEnd w:id="25"/>
-      <w:r>
-        <w:rPr/>
-        <w:t>Erprobung der KI-Gärsteuerung</w:t>
-      </w:r>
-    </w:p>
-    <w:p>
-      <w:pPr>
-        <w:pStyle w:val="Berschrift3"/>
-        <w:rPr/>
-      </w:pPr>
-      <w:bookmarkStart w:id="26" w:name="__RefHeading___Toc285_1255286230"/>
-      <w:bookmarkEnd w:id="26"/>
-      <w:r>
-        <w:rPr>
-          <w:rFonts w:eastAsia="Microsoft YaHei" w:cs="Mangal"/>
-          <w:b/>
-          <w:bCs/>
-          <w:color w:val="auto"/>
-          <w:kern w:val="2"/>
-          <w:sz w:val="28"/>
-          <w:szCs w:val="28"/>
-          <w:lang w:val="en-US" w:eastAsia="zh-CN" w:bidi="hi-IN"/>
-        </w:rPr>
-        <w:t>Ergebnis und Diskussion</w:t>
-      </w:r>
-    </w:p>
-    <w:p>
-      <w:pPr>
-        <w:pStyle w:val="Textkrper"/>
-        <w:rPr/>
-      </w:pPr>
       <w:r>
         <w:rPr/>
       </w:r>
@@ -1155,12 +1363,14 @@
     <w:p>
       <w:pPr>
         <w:pStyle w:val="Berschrift1"/>
+        <w:widowControl/>
         <w:numPr>
           <w:ilvl w:val="0"/>
           <w:numId w:val="0"/>
         </w:numPr>
+        <w:suppressAutoHyphens w:val="true"/>
+        <w:overflowPunct w:val="false"/>
         <w:bidi w:val="0"/>
-        <w:ind w:left="0" w:hanging="0"/>
         <w:jc w:val="left"/>
         <w:outlineLvl w:val="0"/>
         <w:rPr/>
@@ -1179,8 +1389,8 @@
         <w:jc w:val="left"/>
         <w:rPr/>
       </w:pPr>
-      <w:bookmarkStart w:id="27" w:name="__RefHeading___Toc247_2824216699"/>
-      <w:bookmarkEnd w:id="27"/>
+      <w:bookmarkStart w:id="31" w:name="__RefHeading___Toc247_2824216699"/>
+      <w:bookmarkEnd w:id="31"/>
       <w:r>
         <w:rPr/>
         <w:t>Fazit</w:t>
@@ -1193,8 +1403,8 @@
         <w:jc w:val="left"/>
         <w:rPr/>
       </w:pPr>
-      <w:bookmarkStart w:id="28" w:name="__RefHeading___Toc249_2824216699"/>
-      <w:bookmarkEnd w:id="28"/>
+      <w:bookmarkStart w:id="32" w:name="__RefHeading___Toc249_2824216699"/>
+      <w:bookmarkEnd w:id="32"/>
       <w:r>
         <w:rPr/>
         <w:t>Zusammenfassung</w:t>
@@ -1208,8 +1418,8 @@
         <w:jc w:val="left"/>
         <w:rPr/>
       </w:pPr>
-      <w:bookmarkStart w:id="29" w:name="__RefHeading___Toc251_2824216699"/>
-      <w:bookmarkEnd w:id="29"/>
+      <w:bookmarkStart w:id="33" w:name="__RefHeading___Toc251_2824216699"/>
+      <w:bookmarkEnd w:id="33"/>
       <w:r>
         <w:rPr/>
         <w:t>Ausblick</w:t>
